--- a/tests/Data/table.docx
+++ b/tests/Data/table.docx
@@ -38,7 +38,17 @@
             </w:pPr>
             <w:r>
               <w:rPr/>
-              <w:t>Cell 1</w:t>
+              <w:t>C</w:t>
+            </w:r>
+            <w:bookmarkStart w:id="0" w:name="Bookmark_1"/>
+            <w:r>
+              <w:rPr/>
+              <w:t>e</w:t>
+            </w:r>
+            <w:bookmarkEnd w:id="0"/>
+            <w:r>
+              <w:rPr/>
+              <w:t>ll 1</w:t>
             </w:r>
           </w:p>
         </w:tc>
@@ -170,7 +180,7 @@
     <w:pPr>
       <w:widowControl/>
       <w:suppressAutoHyphens w:val="true"/>
-      <w:overflowPunct w:val="true"/>
+      <w:overflowPunct w:val="false"/>
       <w:bidi w:val="0"/>
       <w:spacing w:before="0" w:after="0"/>
       <w:jc w:val="left"/>
